--- a/法令ファイル/地域雇用開発促進法第五条第六項及び第六条第六項の審議会を定める政令/地域雇用開発促進法第五条第六項及び第六条第六項の審議会を定める政令（平成十三年政令第三百十九号）.docx
+++ b/法令ファイル/地域雇用開発促進法第五条第六項及び第六条第六項の審議会を定める政令/地域雇用開発促進法第五条第六項及び第六条第六項の審議会を定める政令（平成十三年政令第三百十九号）.docx
@@ -45,7 +45,7 @@
         <w:pStyle w:val="Heading1"/>
       </w:pPr>
       <w:r>
-        <w:t>附　則（平成一九年八月三日政令第二四五号）</w:t>
+        <w:t>附則（平成一九年八月三日政令第二四五号）</w:t>
       </w:r>
     </w:p>
     <w:p>
@@ -71,7 +71,7 @@
         <w:pStyle w:val="Heading1"/>
       </w:pPr>
       <w:r>
-        <w:t>附　則（平成二三年八月三〇日政令第二八〇号）</w:t>
+        <w:t>附則（平成二三年八月三〇日政令第二八〇号）</w:t>
       </w:r>
     </w:p>
     <w:p>
@@ -99,7 +99,7 @@
     </w:pPr>
     <w:r>
       <w:tab/>
-      <w:t>WeGov v0.1 - FTS141</w:t>
+      <w:t>WeGov v0.2 - FTS141</w:t>
     </w:r>
   </w:p>
 </w:ftr>
